--- a/Deliverables/Implementation document.docx
+++ b/Deliverables/Implementation document.docx
@@ -1980,12 +1980,8 @@
           </w:rPr>
           <w:t>2</w:t>
         </w:r>
-        <w:bookmarkStart w:id="0" w:name="_GoBack"/>
-        <w:bookmarkEnd w:id="0"/>
       </w:hyperlink>
     </w:p>
-    <w:p/>
-    <w:p/>
     <w:p>
       <w:pPr>
         <w:rPr>
@@ -12825,6 +12821,17 @@
           <w:szCs w:val="20"/>
           <w:lang w:val="hu-HU"/>
         </w:rPr>
+        <w:t xml:space="preserve">    </w:t>
+      </w:r>
+      <w:r>
+        <w:rPr>
+          <w:rFonts w:ascii="Consolas" w:hAnsi="Consolas" w:cs="Consolas"/>
+          <w:b w:val="0"/>
+          <w:color w:val="646464"/>
+          <w:sz w:val="20"/>
+          <w:szCs w:val="20"/>
+          <w:lang w:val="hu-HU"/>
+        </w:rPr>
         <w:t>@</w:t>
       </w:r>
       <w:r>
@@ -13747,6 +13754,19 @@
           <w:lang w:val="hu-HU"/>
         </w:rPr>
       </w:pPr>
+      <w:r>
+        <w:rPr>
+          <w:rFonts w:ascii="Consolas" w:hAnsi="Consolas" w:cs="Consolas"/>
+          <w:b w:val="0"/>
+          <w:color w:val="646464"/>
+          <w:sz w:val="20"/>
+          <w:szCs w:val="20"/>
+          <w:lang w:val="hu-HU"/>
+        </w:rPr>
+        <w:t xml:space="preserve">    </w:t>
+      </w:r>
+      <w:bookmarkStart w:id="0" w:name="_GoBack"/>
+      <w:bookmarkEnd w:id="0"/>
       <w:r>
         <w:rPr>
           <w:rFonts w:ascii="Consolas" w:hAnsi="Consolas" w:cs="Consolas"/>
@@ -15579,7 +15599,7 @@
             <w:noProof/>
             <w:lang w:val="hu-HU"/>
           </w:rPr>
-          <w:t>2</w:t>
+          <w:t>10</w:t>
         </w:r>
         <w:r>
           <w:fldChar w:fldCharType="end"/>
@@ -19779,7 +19799,7 @@
 </file>
 
 <file path=customXml/itemProps1.xml><?xml version="1.0" encoding="utf-8"?>
-<ds:datastoreItem xmlns:ds="http://schemas.openxmlformats.org/officeDocument/2006/customXml" ds:itemID="{450FF30B-659D-4BE4-BA9A-8D99773AD7DC}">
+<ds:datastoreItem xmlns:ds="http://schemas.openxmlformats.org/officeDocument/2006/customXml" ds:itemID="{B6A97880-0186-4E76-8796-C6114053383E}">
   <ds:schemaRefs>
     <ds:schemaRef ds:uri="http://schemas.openxmlformats.org/officeDocument/2006/bibliography"/>
   </ds:schemaRefs>
